--- a/SN_Capstone_Report.docx
+++ b/SN_Capstone_Report.docx
@@ -355,7 +355,7 @@
           <w:rFonts w:asciiTheme="majorHAnsi" w:hAnsiTheme="majorHAnsi"/>
           <w:noProof/>
         </w:rPr>
-        <w:instrText xml:space="preserve"> PAGEREF _Toc426294874 \h </w:instrText>
+        <w:instrText xml:space="preserve"> PAGEREF _Toc426301187 \h </w:instrText>
       </w:r>
       <w:r>
         <w:rPr>
@@ -421,7 +421,7 @@
           <w:rFonts w:asciiTheme="majorHAnsi" w:hAnsiTheme="majorHAnsi"/>
           <w:noProof/>
         </w:rPr>
-        <w:instrText xml:space="preserve"> PAGEREF _Toc426294875 \h </w:instrText>
+        <w:instrText xml:space="preserve"> PAGEREF _Toc426301188 \h </w:instrText>
       </w:r>
       <w:r>
         <w:rPr>
@@ -466,7 +466,7 @@
           <w:noProof/>
           <w:lang w:val="en-IN"/>
         </w:rPr>
-        <w:t>Approach Taken</w:t>
+        <w:t>Data &amp; Methodology / Approach Taken</w:t>
       </w:r>
       <w:r>
         <w:rPr>
@@ -487,7 +487,7 @@
           <w:rFonts w:asciiTheme="majorHAnsi" w:hAnsiTheme="majorHAnsi"/>
           <w:noProof/>
         </w:rPr>
-        <w:instrText xml:space="preserve"> PAGEREF _Toc426294876 \h </w:instrText>
+        <w:instrText xml:space="preserve"> PAGEREF _Toc426301189 \h </w:instrText>
       </w:r>
       <w:r>
         <w:rPr>
@@ -553,7 +553,7 @@
           <w:rFonts w:asciiTheme="majorHAnsi" w:hAnsiTheme="majorHAnsi"/>
           <w:noProof/>
         </w:rPr>
-        <w:instrText xml:space="preserve"> PAGEREF _Toc426294877 \h </w:instrText>
+        <w:instrText xml:space="preserve"> PAGEREF _Toc426301190 \h </w:instrText>
       </w:r>
       <w:r>
         <w:rPr>
@@ -619,7 +619,7 @@
           <w:rFonts w:asciiTheme="majorHAnsi" w:hAnsiTheme="majorHAnsi"/>
           <w:noProof/>
         </w:rPr>
-        <w:instrText xml:space="preserve"> PAGEREF _Toc426294878 \h </w:instrText>
+        <w:instrText xml:space="preserve"> PAGEREF _Toc426301191 \h </w:instrText>
       </w:r>
       <w:r>
         <w:rPr>
@@ -685,7 +685,7 @@
           <w:rFonts w:asciiTheme="majorHAnsi" w:hAnsiTheme="majorHAnsi"/>
           <w:noProof/>
         </w:rPr>
-        <w:instrText xml:space="preserve"> PAGEREF _Toc426294879 \h </w:instrText>
+        <w:instrText xml:space="preserve"> PAGEREF _Toc426301192 \h </w:instrText>
       </w:r>
       <w:r>
         <w:rPr>
@@ -717,7 +717,7 @@
     </w:p>
     <w:p>
       <w:pPr>
-        <w:pStyle w:val="TOC3"/>
+        <w:pStyle w:val="TOC1"/>
         <w:rPr>
           <w:rFonts w:asciiTheme="majorHAnsi" w:hAnsiTheme="majorHAnsi"/>
           <w:noProof/>
@@ -729,6 +729,71 @@
           <w:rFonts w:asciiTheme="majorHAnsi" w:hAnsiTheme="majorHAnsi"/>
           <w:noProof/>
         </w:rPr>
+        <w:t>Results</w:t>
+      </w:r>
+      <w:r>
+        <w:rPr>
+          <w:rFonts w:asciiTheme="majorHAnsi" w:hAnsiTheme="majorHAnsi"/>
+          <w:noProof/>
+        </w:rPr>
+        <w:tab/>
+      </w:r>
+      <w:r>
+        <w:rPr>
+          <w:rFonts w:asciiTheme="majorHAnsi" w:hAnsiTheme="majorHAnsi"/>
+          <w:noProof/>
+        </w:rPr>
+        <w:fldChar w:fldCharType="begin"/>
+      </w:r>
+      <w:r>
+        <w:rPr>
+          <w:rFonts w:asciiTheme="majorHAnsi" w:hAnsiTheme="majorHAnsi"/>
+          <w:noProof/>
+        </w:rPr>
+        <w:instrText xml:space="preserve"> PAGEREF _Toc426301193 \h </w:instrText>
+      </w:r>
+      <w:r>
+        <w:rPr>
+          <w:rFonts w:asciiTheme="majorHAnsi" w:hAnsiTheme="majorHAnsi"/>
+          <w:noProof/>
+        </w:rPr>
+      </w:r>
+      <w:r>
+        <w:rPr>
+          <w:rFonts w:asciiTheme="majorHAnsi" w:hAnsiTheme="majorHAnsi"/>
+          <w:noProof/>
+        </w:rPr>
+        <w:fldChar w:fldCharType="separate"/>
+      </w:r>
+      <w:r>
+        <w:rPr>
+          <w:rFonts w:asciiTheme="majorHAnsi" w:hAnsiTheme="majorHAnsi"/>
+          <w:noProof/>
+        </w:rPr>
+        <w:t>5</w:t>
+      </w:r>
+      <w:r>
+        <w:rPr>
+          <w:rFonts w:asciiTheme="majorHAnsi" w:hAnsiTheme="majorHAnsi"/>
+          <w:noProof/>
+        </w:rPr>
+        <w:fldChar w:fldCharType="end"/>
+      </w:r>
+    </w:p>
+    <w:p>
+      <w:pPr>
+        <w:pStyle w:val="TOC2"/>
+        <w:rPr>
+          <w:rFonts w:asciiTheme="majorHAnsi" w:hAnsiTheme="majorHAnsi"/>
+          <w:noProof/>
+          <w:lang w:val="en-IN" w:eastAsia="ja-JP"/>
+        </w:rPr>
+      </w:pPr>
+      <w:r>
+        <w:rPr>
+          <w:rFonts w:asciiTheme="majorHAnsi" w:hAnsiTheme="majorHAnsi"/>
+          <w:noProof/>
+        </w:rPr>
         <w:t>Cluster 1:</w:t>
       </w:r>
       <w:r>
@@ -750,7 +815,7 @@
           <w:rFonts w:asciiTheme="majorHAnsi" w:hAnsiTheme="majorHAnsi"/>
           <w:noProof/>
         </w:rPr>
-        <w:instrText xml:space="preserve"> PAGEREF _Toc426294880 \h </w:instrText>
+        <w:instrText xml:space="preserve"> PAGEREF _Toc426301194 \h </w:instrText>
       </w:r>
       <w:r>
         <w:rPr>
@@ -782,7 +847,7 @@
     </w:p>
     <w:p>
       <w:pPr>
-        <w:pStyle w:val="TOC3"/>
+        <w:pStyle w:val="TOC2"/>
         <w:rPr>
           <w:rFonts w:asciiTheme="majorHAnsi" w:hAnsiTheme="majorHAnsi"/>
           <w:noProof/>
@@ -815,7 +880,7 @@
           <w:rFonts w:asciiTheme="majorHAnsi" w:hAnsiTheme="majorHAnsi"/>
           <w:noProof/>
         </w:rPr>
-        <w:instrText xml:space="preserve"> PAGEREF _Toc426294881 \h </w:instrText>
+        <w:instrText xml:space="preserve"> PAGEREF _Toc426301195 \h </w:instrText>
       </w:r>
       <w:r>
         <w:rPr>
@@ -847,7 +912,7 @@
     </w:p>
     <w:p>
       <w:pPr>
-        <w:pStyle w:val="TOC3"/>
+        <w:pStyle w:val="TOC2"/>
         <w:rPr>
           <w:rFonts w:asciiTheme="majorHAnsi" w:hAnsiTheme="majorHAnsi"/>
           <w:noProof/>
@@ -880,7 +945,7 @@
           <w:rFonts w:asciiTheme="majorHAnsi" w:hAnsiTheme="majorHAnsi"/>
           <w:noProof/>
         </w:rPr>
-        <w:instrText xml:space="preserve"> PAGEREF _Toc426294882 \h </w:instrText>
+        <w:instrText xml:space="preserve"> PAGEREF _Toc426301196 \h </w:instrText>
       </w:r>
       <w:r>
         <w:rPr>
@@ -912,7 +977,7 @@
     </w:p>
     <w:p>
       <w:pPr>
-        <w:pStyle w:val="TOC3"/>
+        <w:pStyle w:val="TOC2"/>
         <w:rPr>
           <w:rFonts w:asciiTheme="majorHAnsi" w:hAnsiTheme="majorHAnsi"/>
           <w:noProof/>
@@ -945,7 +1010,7 @@
           <w:rFonts w:asciiTheme="majorHAnsi" w:hAnsiTheme="majorHAnsi"/>
           <w:noProof/>
         </w:rPr>
-        <w:instrText xml:space="preserve"> PAGEREF _Toc426294883 \h </w:instrText>
+        <w:instrText xml:space="preserve"> PAGEREF _Toc426301197 \h </w:instrText>
       </w:r>
       <w:r>
         <w:rPr>
@@ -977,7 +1042,7 @@
     </w:p>
     <w:p>
       <w:pPr>
-        <w:pStyle w:val="TOC3"/>
+        <w:pStyle w:val="TOC2"/>
         <w:rPr>
           <w:rFonts w:asciiTheme="majorHAnsi" w:hAnsiTheme="majorHAnsi"/>
           <w:noProof/>
@@ -1010,7 +1075,7 @@
           <w:rFonts w:asciiTheme="majorHAnsi" w:hAnsiTheme="majorHAnsi"/>
           <w:noProof/>
         </w:rPr>
-        <w:instrText xml:space="preserve"> PAGEREF _Toc426294884 \h </w:instrText>
+        <w:instrText xml:space="preserve"> PAGEREF _Toc426301198 \h </w:instrText>
       </w:r>
       <w:r>
         <w:rPr>
@@ -1042,7 +1107,7 @@
     </w:p>
     <w:p>
       <w:pPr>
-        <w:pStyle w:val="TOC3"/>
+        <w:pStyle w:val="TOC2"/>
         <w:rPr>
           <w:rFonts w:asciiTheme="majorHAnsi" w:hAnsiTheme="majorHAnsi"/>
           <w:noProof/>
@@ -1075,7 +1140,7 @@
           <w:rFonts w:asciiTheme="majorHAnsi" w:hAnsiTheme="majorHAnsi"/>
           <w:noProof/>
         </w:rPr>
-        <w:instrText xml:space="preserve"> PAGEREF _Toc426294885 \h </w:instrText>
+        <w:instrText xml:space="preserve"> PAGEREF _Toc426301199 \h </w:instrText>
       </w:r>
       <w:r>
         <w:rPr>
@@ -1119,7 +1184,7 @@
           <w:rFonts w:asciiTheme="majorHAnsi" w:hAnsiTheme="majorHAnsi"/>
           <w:noProof/>
         </w:rPr>
-        <w:t>Observations</w:t>
+        <w:t>Discussion / Observations</w:t>
       </w:r>
       <w:r>
         <w:rPr>
@@ -1140,7 +1205,7 @@
           <w:rFonts w:asciiTheme="majorHAnsi" w:hAnsiTheme="majorHAnsi"/>
           <w:noProof/>
         </w:rPr>
-        <w:instrText xml:space="preserve"> PAGEREF _Toc426294886 \h </w:instrText>
+        <w:instrText xml:space="preserve"> PAGEREF _Toc426301200 \h </w:instrText>
       </w:r>
       <w:r>
         <w:rPr>
@@ -1184,7 +1249,7 @@
           <w:rFonts w:asciiTheme="majorHAnsi" w:hAnsiTheme="majorHAnsi"/>
           <w:noProof/>
         </w:rPr>
-        <w:t>Recommendations</w:t>
+        <w:t>Conclusion / Recommendations</w:t>
       </w:r>
       <w:r>
         <w:rPr>
@@ -1205,7 +1270,7 @@
           <w:rFonts w:asciiTheme="majorHAnsi" w:hAnsiTheme="majorHAnsi"/>
           <w:noProof/>
         </w:rPr>
-        <w:instrText xml:space="preserve"> PAGEREF _Toc426294887 \h </w:instrText>
+        <w:instrText xml:space="preserve"> PAGEREF _Toc426301201 \h </w:instrText>
       </w:r>
       <w:r>
         <w:rPr>
@@ -1225,7 +1290,7 @@
           <w:rFonts w:asciiTheme="majorHAnsi" w:hAnsiTheme="majorHAnsi"/>
           <w:noProof/>
         </w:rPr>
-        <w:t>9</w:t>
+        <w:t>8</w:t>
       </w:r>
       <w:r>
         <w:rPr>
@@ -1276,7 +1341,7 @@
           <w:lang w:val="en-IN"/>
         </w:rPr>
       </w:pPr>
-      <w:bookmarkStart w:id="1" w:name="_Toc426294874"/>
+      <w:bookmarkStart w:id="1" w:name="_Toc426301187"/>
       <w:r>
         <w:rPr>
           <w:lang w:val="en-IN"/>
@@ -1366,7 +1431,7 @@
           <w:lang w:val="en-IN"/>
         </w:rPr>
       </w:pPr>
-      <w:bookmarkStart w:id="2" w:name="_Toc426294875"/>
+      <w:bookmarkStart w:id="2" w:name="_Toc426301188"/>
       <w:r>
         <w:rPr>
           <w:lang w:val="en-IN"/>
@@ -1574,7 +1639,13 @@
           <w:lang w:val="en-IN"/>
         </w:rPr>
       </w:pPr>
-      <w:bookmarkStart w:id="3" w:name="_Toc426294876"/>
+      <w:bookmarkStart w:id="3" w:name="_Toc426301189"/>
+      <w:r>
+        <w:rPr>
+          <w:lang w:val="en-IN"/>
+        </w:rPr>
+        <w:t xml:space="preserve">Data &amp; Methodology / </w:t>
+      </w:r>
       <w:r>
         <w:rPr>
           <w:lang w:val="en-IN"/>
@@ -1808,7 +1879,7 @@
           <w:lang w:val="en-IN"/>
         </w:rPr>
       </w:pPr>
-      <w:bookmarkStart w:id="4" w:name="_Toc426294877"/>
+      <w:bookmarkStart w:id="4" w:name="_Toc426301190"/>
       <w:r>
         <w:rPr>
           <w:lang w:val="en-IN"/>
@@ -2251,7 +2322,7 @@
           <w:lang w:val="en-IN"/>
         </w:rPr>
       </w:pPr>
-      <w:bookmarkStart w:id="5" w:name="_Toc426294878"/>
+      <w:bookmarkStart w:id="5" w:name="_Toc426301191"/>
       <w:r>
         <w:rPr>
           <w:lang w:val="en-IN"/>
@@ -2472,7 +2543,7 @@
           <w:lang w:val="en-IN"/>
         </w:rPr>
       </w:pPr>
-      <w:bookmarkStart w:id="6" w:name="_Toc426294879"/>
+      <w:bookmarkStart w:id="6" w:name="_Toc426301192"/>
       <w:r>
         <w:rPr>
           <w:lang w:val="en-IN"/>
@@ -2615,19 +2686,23 @@
     </w:p>
     <w:p>
       <w:pPr>
-        <w:pStyle w:val="Heading3"/>
-        <w:rPr>
-          <w:rFonts w:asciiTheme="majorHAnsi" w:hAnsiTheme="majorHAnsi"/>
-        </w:rPr>
-      </w:pPr>
-      <w:bookmarkStart w:id="7" w:name="_Toc426294880"/>
-      <w:r>
-        <w:rPr>
-          <w:rFonts w:asciiTheme="majorHAnsi" w:hAnsiTheme="majorHAnsi"/>
-        </w:rPr>
+        <w:pStyle w:val="Heading1"/>
+      </w:pPr>
+      <w:bookmarkStart w:id="7" w:name="_Toc426301193"/>
+      <w:r>
+        <w:t>Results</w:t>
+      </w:r>
+      <w:bookmarkEnd w:id="7"/>
+    </w:p>
+    <w:p>
+      <w:pPr>
+        <w:pStyle w:val="Heading2"/>
+      </w:pPr>
+      <w:bookmarkStart w:id="8" w:name="_Toc426301194"/>
+      <w:r>
         <w:t>Cluster 1:</w:t>
       </w:r>
-      <w:bookmarkEnd w:id="7"/>
+      <w:bookmarkEnd w:id="8"/>
     </w:p>
     <w:p>
       <w:pPr>
@@ -2731,19 +2806,13 @@
     </w:p>
     <w:p>
       <w:pPr>
-        <w:pStyle w:val="Heading3"/>
-        <w:rPr>
-          <w:rFonts w:asciiTheme="majorHAnsi" w:hAnsiTheme="majorHAnsi"/>
-        </w:rPr>
-      </w:pPr>
-      <w:bookmarkStart w:id="8" w:name="_Toc426294881"/>
-      <w:r>
-        <w:rPr>
-          <w:rFonts w:asciiTheme="majorHAnsi" w:hAnsiTheme="majorHAnsi"/>
-        </w:rPr>
+        <w:pStyle w:val="Heading2"/>
+      </w:pPr>
+      <w:bookmarkStart w:id="9" w:name="_Toc426301195"/>
+      <w:r>
         <w:t>Cluster 2:</w:t>
       </w:r>
-      <w:bookmarkEnd w:id="8"/>
+      <w:bookmarkEnd w:id="9"/>
     </w:p>
     <w:p>
       <w:pPr>
@@ -2829,19 +2898,13 @@
     </w:p>
     <w:p>
       <w:pPr>
-        <w:pStyle w:val="Heading3"/>
-        <w:rPr>
-          <w:rFonts w:asciiTheme="majorHAnsi" w:hAnsiTheme="majorHAnsi"/>
-        </w:rPr>
-      </w:pPr>
-      <w:bookmarkStart w:id="9" w:name="_Toc426294882"/>
-      <w:r>
-        <w:rPr>
-          <w:rFonts w:asciiTheme="majorHAnsi" w:hAnsiTheme="majorHAnsi"/>
-        </w:rPr>
+        <w:pStyle w:val="Heading2"/>
+      </w:pPr>
+      <w:bookmarkStart w:id="10" w:name="_Toc426301196"/>
+      <w:r>
         <w:t>Cluster 3:</w:t>
       </w:r>
-      <w:bookmarkEnd w:id="9"/>
+      <w:bookmarkEnd w:id="10"/>
     </w:p>
     <w:p>
       <w:pPr>
@@ -2927,19 +2990,13 @@
     </w:p>
     <w:p>
       <w:pPr>
-        <w:pStyle w:val="Heading3"/>
-        <w:rPr>
-          <w:rFonts w:asciiTheme="majorHAnsi" w:hAnsiTheme="majorHAnsi"/>
-        </w:rPr>
-      </w:pPr>
-      <w:bookmarkStart w:id="10" w:name="_Toc426294883"/>
-      <w:r>
-        <w:rPr>
-          <w:rFonts w:asciiTheme="majorHAnsi" w:hAnsiTheme="majorHAnsi"/>
-        </w:rPr>
+        <w:pStyle w:val="Heading2"/>
+      </w:pPr>
+      <w:bookmarkStart w:id="11" w:name="_Toc426301197"/>
+      <w:r>
         <w:t>Cluster 4:</w:t>
       </w:r>
-      <w:bookmarkEnd w:id="10"/>
+      <w:bookmarkEnd w:id="11"/>
     </w:p>
     <w:p>
       <w:pPr>
@@ -3025,25 +3082,16 @@
     </w:p>
     <w:p>
       <w:pPr>
-        <w:pStyle w:val="Heading3"/>
-        <w:rPr>
-          <w:rFonts w:asciiTheme="majorHAnsi" w:hAnsiTheme="majorHAnsi"/>
-        </w:rPr>
-      </w:pPr>
-      <w:bookmarkStart w:id="11" w:name="_Toc426294884"/>
-      <w:r>
-        <w:rPr>
-          <w:rFonts w:asciiTheme="majorHAnsi" w:hAnsiTheme="majorHAnsi"/>
-        </w:rPr>
+        <w:pStyle w:val="Heading2"/>
+      </w:pPr>
+      <w:bookmarkStart w:id="12" w:name="_Toc426301198"/>
+      <w:r>
         <w:t>Word Cloud</w:t>
       </w:r>
       <w:r>
-        <w:rPr>
-          <w:rFonts w:asciiTheme="majorHAnsi" w:hAnsiTheme="majorHAnsi"/>
-        </w:rPr>
         <w:t xml:space="preserve"> - 1</w:t>
       </w:r>
-      <w:bookmarkEnd w:id="11"/>
+      <w:bookmarkEnd w:id="12"/>
     </w:p>
     <w:p>
       <w:pPr>
@@ -3172,132 +3220,13 @@
     </w:p>
     <w:p>
       <w:pPr>
-        <w:jc w:val="both"/>
-        <w:rPr>
-          <w:rFonts w:asciiTheme="majorHAnsi" w:hAnsiTheme="majorHAnsi"/>
-          <w:szCs w:val="22"/>
-        </w:rPr>
-      </w:pPr>
-      <w:r>
-        <w:rPr>
-          <w:rFonts w:asciiTheme="majorHAnsi" w:hAnsiTheme="majorHAnsi"/>
-          <w:szCs w:val="22"/>
-        </w:rPr>
-        <w:t xml:space="preserve">From the analysis above, the following recommendations are being </w:t>
-      </w:r>
-      <w:proofErr w:type="gramStart"/>
-      <w:r>
-        <w:rPr>
-          <w:rFonts w:asciiTheme="majorHAnsi" w:hAnsiTheme="majorHAnsi"/>
-          <w:szCs w:val="22"/>
-        </w:rPr>
-        <w:t>made :</w:t>
-      </w:r>
-      <w:proofErr w:type="gramEnd"/>
-    </w:p>
-    <w:p>
-      <w:pPr>
-        <w:jc w:val="both"/>
-        <w:rPr>
-          <w:rFonts w:asciiTheme="majorHAnsi" w:hAnsiTheme="majorHAnsi"/>
-          <w:szCs w:val="22"/>
-        </w:rPr>
-      </w:pPr>
-      <w:r>
-        <w:rPr>
-          <w:rFonts w:asciiTheme="majorHAnsi" w:hAnsiTheme="majorHAnsi"/>
-          <w:szCs w:val="22"/>
-        </w:rPr>
-        <w:t xml:space="preserve">1. It would make sense to open restaurants in and around restaurants in Cluster 2 to </w:t>
-      </w:r>
-      <w:proofErr w:type="spellStart"/>
-      <w:r>
-        <w:rPr>
-          <w:rFonts w:asciiTheme="majorHAnsi" w:hAnsiTheme="majorHAnsi"/>
-          <w:szCs w:val="22"/>
-        </w:rPr>
-        <w:t>maximise</w:t>
-      </w:r>
-      <w:proofErr w:type="spellEnd"/>
-      <w:r>
-        <w:rPr>
-          <w:rFonts w:asciiTheme="majorHAnsi" w:hAnsiTheme="majorHAnsi"/>
-          <w:szCs w:val="22"/>
-        </w:rPr>
-        <w:t xml:space="preserve"> on the lack of quality of competing </w:t>
-      </w:r>
-      <w:proofErr w:type="spellStart"/>
-      <w:r>
-        <w:rPr>
-          <w:rFonts w:asciiTheme="majorHAnsi" w:hAnsiTheme="majorHAnsi"/>
-          <w:szCs w:val="22"/>
-        </w:rPr>
-        <w:t>eatries</w:t>
-      </w:r>
-      <w:proofErr w:type="spellEnd"/>
-    </w:p>
-    <w:p>
-      <w:pPr>
-        <w:jc w:val="both"/>
-        <w:rPr>
-          <w:rFonts w:asciiTheme="majorHAnsi" w:hAnsiTheme="majorHAnsi"/>
-          <w:szCs w:val="22"/>
-        </w:rPr>
-      </w:pPr>
-      <w:r>
-        <w:rPr>
-          <w:rFonts w:asciiTheme="majorHAnsi" w:hAnsiTheme="majorHAnsi"/>
-          <w:szCs w:val="22"/>
-        </w:rPr>
-        <w:t xml:space="preserve">2. Restaurant must cater to multi-cuisines </w:t>
-      </w:r>
-    </w:p>
-    <w:p>
-      <w:pPr>
-        <w:jc w:val="both"/>
-        <w:rPr>
-          <w:rFonts w:asciiTheme="majorHAnsi" w:hAnsiTheme="majorHAnsi"/>
-          <w:szCs w:val="22"/>
-        </w:rPr>
-      </w:pPr>
-      <w:r>
-        <w:rPr>
-          <w:rFonts w:asciiTheme="majorHAnsi" w:hAnsiTheme="majorHAnsi"/>
-          <w:szCs w:val="22"/>
-        </w:rPr>
-        <w:t>3. Focus should be on Indian cuisine</w:t>
-      </w:r>
-    </w:p>
-    <w:p>
-      <w:pPr>
-        <w:jc w:val="both"/>
-        <w:rPr>
-          <w:rFonts w:asciiTheme="majorHAnsi" w:hAnsiTheme="majorHAnsi"/>
-          <w:szCs w:val="22"/>
-        </w:rPr>
-      </w:pPr>
-    </w:p>
-    <w:p>
-      <w:pPr>
-        <w:pStyle w:val="Heading3"/>
-        <w:rPr>
-          <w:rFonts w:asciiTheme="majorHAnsi" w:hAnsiTheme="majorHAnsi"/>
-        </w:rPr>
-      </w:pPr>
-      <w:bookmarkStart w:id="12" w:name="_Toc426294885"/>
-      <w:r>
-        <w:rPr>
-          <w:rFonts w:asciiTheme="majorHAnsi" w:hAnsiTheme="majorHAnsi"/>
-        </w:rPr>
-        <w:t>Word Cloud</w:t>
-      </w:r>
-      <w:r>
-        <w:rPr>
-          <w:rFonts w:asciiTheme="majorHAnsi" w:hAnsiTheme="majorHAnsi"/>
-        </w:rPr>
-        <w:t xml:space="preserve"> - 2</w:t>
-      </w:r>
-      <w:bookmarkEnd w:id="12"/>
+        <w:pStyle w:val="Heading2"/>
+      </w:pPr>
+      <w:bookmarkStart w:id="13" w:name="_Toc426301199"/>
+      <w:r>
+        <w:t>Word Cloud - 2</w:t>
+      </w:r>
+      <w:bookmarkEnd w:id="13"/>
     </w:p>
     <w:p>
       <w:pPr>
@@ -3484,11 +3413,14 @@
       <w:pPr>
         <w:pStyle w:val="Heading1"/>
       </w:pPr>
-      <w:bookmarkStart w:id="13" w:name="_Toc426294886"/>
+      <w:bookmarkStart w:id="14" w:name="_Toc426301200"/>
+      <w:r>
+        <w:t xml:space="preserve">Discussion / </w:t>
+      </w:r>
       <w:r>
         <w:t>Observations</w:t>
       </w:r>
-      <w:bookmarkEnd w:id="13"/>
+      <w:bookmarkEnd w:id="14"/>
     </w:p>
     <w:p>
       <w:pPr>
@@ -3682,11 +3614,14 @@
       <w:pPr>
         <w:pStyle w:val="Heading1"/>
       </w:pPr>
-      <w:bookmarkStart w:id="14" w:name="_Toc426294887"/>
+      <w:bookmarkStart w:id="15" w:name="_Toc426301201"/>
+      <w:r>
+        <w:t xml:space="preserve">Conclusion / </w:t>
+      </w:r>
       <w:r>
         <w:t>Recommendations</w:t>
       </w:r>
-      <w:bookmarkEnd w:id="14"/>
+      <w:bookmarkEnd w:id="15"/>
     </w:p>
     <w:p>
       <w:pPr>
